--- a/zad5/spr5.docx
+++ b/zad5/spr5.docx
@@ -1065,107 +1065,116 @@
         </w:rPr>
         <w:t>stanów systemu</w:t>
       </w:r>
-    </w:p>
-    <w:bookmarkEnd w:id="11"/>
-    <w:bookmarkEnd w:id="12"/>
-    <w:p>
-      <w:pPr>
-        <w:pStyle w:val="Heading3"/>
-        <w:ind w:left="1068" w:firstLine="0"/>
-        <w:jc w:val="center"/>
+      <w:bookmarkEnd w:id="11"/>
+      <w:bookmarkEnd w:id="12"/>
+      <w:r>
+        <w:rPr>
+          <w:rFonts w:ascii="Calibri" w:hAnsi="Calibri"/>
+        </w:rPr>
+        <w:br/>
+        <w:t xml:space="preserve"> </w:t>
+      </w:r>
+      <w:r>
+        <w:rPr>
+          <w:rFonts w:ascii="Calibri" w:hAnsi="Calibri"/>
+        </w:rPr>
+        <w:tab/>
+      </w:r>
+      <w:r>
+        <w:rPr>
+          <w:rFonts w:ascii="Calibri" w:hAnsi="Calibri"/>
+        </w:rPr>
+        <w:tab/>
+      </w:r>
+      <w:r>
+        <w:rPr>
+          <w:rFonts w:ascii="Calibri" w:hAnsi="Calibri"/>
+        </w:rPr>
+        <w:tab/>
+      </w:r>
+      <w:r>
+        <w:rPr>
+          <w:rFonts w:ascii="Calibri" w:hAnsi="Calibri"/>
+        </w:rPr>
+        <w:tab/>
+      </w:r>
+      <m:oMath>
+        <m:sSub>
+          <m:sSubPr>
+            <m:ctrlPr>
+              <w:rPr>
+                <w:rFonts w:ascii="Cambria Math" w:hAnsi="Cambria Math" w:cs="Calibri"/>
+                <w:i/>
+              </w:rPr>
+            </m:ctrlPr>
+          </m:sSubPr>
+          <m:e>
+            <m:r>
+              <w:rPr>
+                <w:rFonts w:ascii="Cambria Math" w:hAnsi="Cambria Math" w:cs="Calibri"/>
+              </w:rPr>
+              <m:t>p</m:t>
+            </m:r>
+          </m:e>
+          <m:sub>
+            <m:r>
+              <w:rPr>
+                <w:rFonts w:ascii="Cambria Math" w:hAnsi="Cambria Math" w:cs="Calibri"/>
+              </w:rPr>
+              <m:t>i</m:t>
+            </m:r>
+          </m:sub>
+        </m:sSub>
+        <m:r>
+          <w:rPr>
+            <w:rFonts w:ascii="Cambria Math" w:hAnsi="Cambria Math"/>
+            <w:color w:val="000000" w:themeColor="text1"/>
+          </w:rPr>
+          <m:t xml:space="preserve">= </m:t>
+        </m:r>
+        <m:sSub>
+          <m:sSubPr>
+            <m:ctrlPr>
+              <w:rPr>
+                <w:rFonts w:ascii="Cambria Math" w:hAnsi="Cambria Math" w:cs="Calibri"/>
+                <w:i/>
+              </w:rPr>
+            </m:ctrlPr>
+          </m:sSubPr>
+          <m:e>
+            <m:r>
+              <w:rPr>
+                <w:rFonts w:ascii="Cambria Math" w:hAnsi="Cambria Math" w:cs="Calibri"/>
+              </w:rPr>
+              <m:t>p</m:t>
+            </m:r>
+          </m:e>
+          <m:sub>
+            <m:r>
+              <w:rPr>
+                <w:rFonts w:ascii="Cambria Math" w:hAnsi="Cambria Math" w:cs="Calibri"/>
+              </w:rPr>
+              <m:t>0</m:t>
+            </m:r>
+          </m:sub>
+        </m:sSub>
+      </m:oMath>
+      <w:r>
+        <w:t xml:space="preserve"> </w:t>
+      </w:r>
+      <w:r>
+        <w:t>Q</w:t>
+      </w:r>
+      <w:r>
         <w:rPr>
           <w:vertAlign w:val="subscript"/>
         </w:rPr>
-      </w:pPr>
-      <m:oMathPara>
-        <m:oMath>
-          <m:r>
-            <m:rPr>
-              <m:sty m:val="p"/>
-            </m:rPr>
-            <w:rPr>
-              <w:rFonts w:ascii="Cambria Math" w:hAnsi="Cambria Math"/>
-              <w:color w:val="000000" w:themeColor="text1"/>
-            </w:rPr>
-            <w:br/>
-          </m:r>
-          <m:sSub>
-            <m:sSubPr>
-              <m:ctrlPr>
-                <w:rPr>
-                  <w:rFonts w:ascii="Cambria Math" w:hAnsi="Cambria Math" w:cs="Calibri"/>
-                  <w:i/>
-                </w:rPr>
-              </m:ctrlPr>
-            </m:sSubPr>
-            <m:e>
-              <m:r>
-                <w:rPr>
-                  <w:rFonts w:ascii="Cambria Math" w:hAnsi="Cambria Math" w:cs="Calibri"/>
-                </w:rPr>
-                <m:t>p</m:t>
-              </m:r>
-            </m:e>
-            <m:sub>
-              <m:r>
-                <w:rPr>
-                  <w:rFonts w:ascii="Cambria Math" w:hAnsi="Cambria Math" w:cs="Calibri"/>
-                </w:rPr>
-                <m:t>i</m:t>
-              </m:r>
-            </m:sub>
-          </m:sSub>
-          <m:r>
-            <w:rPr>
-              <w:rFonts w:ascii="Cambria Math" w:hAnsi="Cambria Math"/>
-              <w:color w:val="000000" w:themeColor="text1"/>
-            </w:rPr>
-            <m:t xml:space="preserve">= </m:t>
-          </m:r>
-          <m:sSub>
-            <m:sSubPr>
-              <m:ctrlPr>
-                <w:rPr>
-                  <w:rFonts w:ascii="Cambria Math" w:hAnsi="Cambria Math" w:cs="Calibri"/>
-                  <w:i/>
-                </w:rPr>
-              </m:ctrlPr>
-            </m:sSubPr>
-            <m:e>
-              <m:r>
-                <w:rPr>
-                  <w:rFonts w:ascii="Cambria Math" w:hAnsi="Cambria Math" w:cs="Calibri"/>
-                </w:rPr>
-                <m:t>p</m:t>
-              </m:r>
-            </m:e>
-            <m:sub>
-              <m:r>
-                <w:rPr>
-                  <w:rFonts w:ascii="Cambria Math" w:hAnsi="Cambria Math" w:cs="Calibri"/>
-                </w:rPr>
-                <m:t>0</m:t>
-              </m:r>
-            </m:sub>
-          </m:sSub>
-        </m:oMath>
-      </m:oMathPara>
-      <w:r>
-        <w:t xml:space="preserve"> </w:t>
-      </w:r>
-      <w:r>
-        <w:t>Q</w:t>
-      </w:r>
-      <w:r>
-        <w:rPr>
-          <w:vertAlign w:val="subscript"/>
-        </w:rPr>
         <w:t>i</w:t>
       </w:r>
     </w:p>
     <w:p>
       <w:pPr>
-        <w:ind w:firstLine="708"/>
+        <w:ind w:left="1068"/>
       </w:pPr>
       <w:r>
         <w:t>dla i = 1,2,…,N</w:t>
@@ -2768,12 +2777,51 @@
           <w:rFonts w:ascii="Times New Roman" w:hAnsi="Times New Roman" w:cs="Times New Roman"/>
         </w:rPr>
       </w:pPr>
+    </w:p>
+    <w:p>
+      <w:pPr>
+        <w:pStyle w:val="ListParagraph"/>
+        <w:ind w:left="643"/>
+        <w:rPr>
+          <w:rFonts w:ascii="Times New Roman" w:hAnsi="Times New Roman" w:cs="Times New Roman"/>
+        </w:rPr>
+      </w:pPr>
       <w:r>
         <w:rPr>
           <w:rFonts w:ascii="Times New Roman" w:hAnsi="Times New Roman" w:cs="Times New Roman"/>
         </w:rPr>
         <w:lastRenderedPageBreak/>
         <w:t>Ad 1)</w:t>
+      </w:r>
+      <w:r>
+        <w:rPr>
+          <w:rFonts w:ascii="Times New Roman" w:hAnsi="Times New Roman" w:cs="Times New Roman"/>
+        </w:rPr>
+        <w:t xml:space="preserve"> </w:t>
+      </w:r>
+      <w:r>
+        <w:rPr>
+          <w:rFonts w:ascii="Times New Roman" w:hAnsi="Times New Roman" w:cs="Times New Roman"/>
+        </w:rPr>
+        <w:t>prawdopodobieństw</w:t>
+      </w:r>
+      <w:r>
+        <w:rPr>
+          <w:rFonts w:ascii="Times New Roman" w:hAnsi="Times New Roman" w:cs="Times New Roman"/>
+        </w:rPr>
+        <w:t>o stanów</w:t>
+      </w:r>
+      <w:r>
+        <w:rPr>
+          <w:rFonts w:ascii="Times New Roman" w:hAnsi="Times New Roman" w:cs="Times New Roman"/>
+        </w:rPr>
+        <w:t xml:space="preserve"> systemu </w:t>
+      </w:r>
+      <w:r>
+        <w:rPr>
+          <w:rFonts w:ascii="Times New Roman" w:hAnsi="Times New Roman" w:cs="Times New Roman"/>
+        </w:rPr>
+        <w:t>dla λ = 6</w:t>
       </w:r>
     </w:p>
     <w:p>
@@ -2861,13 +2909,46 @@
           <w:lang w:eastAsia="pl-PL"/>
         </w:rPr>
       </w:pPr>
-      <w:r>
+    </w:p>
+    <w:p>
+      <w:pPr>
+        <w:pStyle w:val="ListParagraph"/>
+        <w:ind w:left="643"/>
         <w:rPr>
           <w:rFonts w:ascii="Times New Roman" w:hAnsi="Times New Roman" w:cs="Times New Roman"/>
           <w:noProof/>
           <w:lang w:eastAsia="pl-PL"/>
         </w:rPr>
+      </w:pPr>
+      <w:bookmarkStart w:id="22" w:name="_GoBack"/>
+      <w:bookmarkEnd w:id="22"/>
+      <w:r>
+        <w:rPr>
+          <w:rFonts w:ascii="Times New Roman" w:hAnsi="Times New Roman" w:cs="Times New Roman"/>
+          <w:noProof/>
+          <w:lang w:eastAsia="pl-PL"/>
+        </w:rPr>
         <w:t>Ad 2)</w:t>
+      </w:r>
+      <w:r>
+        <w:rPr>
+          <w:rFonts w:ascii="Times New Roman" w:hAnsi="Times New Roman" w:cs="Times New Roman"/>
+          <w:noProof/>
+          <w:lang w:eastAsia="pl-PL"/>
+        </w:rPr>
+        <w:t xml:space="preserve"> </w:t>
+      </w:r>
+      <w:r>
+        <w:rPr>
+          <w:rFonts w:ascii="Times New Roman" w:hAnsi="Times New Roman" w:cs="Times New Roman"/>
+        </w:rPr>
+        <w:t>średnia liczba</w:t>
+      </w:r>
+      <w:r>
+        <w:rPr>
+          <w:rFonts w:ascii="Times New Roman" w:hAnsi="Times New Roman" w:cs="Times New Roman"/>
+        </w:rPr>
+        <w:t xml:space="preserve"> zadań w kolejce</w:t>
       </w:r>
     </w:p>
     <w:p>
@@ -3047,8 +3128,19 @@
         <w:rPr>
           <w:rFonts w:ascii="Times New Roman" w:hAnsi="Times New Roman" w:cs="Times New Roman"/>
         </w:rPr>
-        <w:lastRenderedPageBreak/>
         <w:t>Ad 3)</w:t>
+      </w:r>
+      <w:r>
+        <w:rPr>
+          <w:rFonts w:ascii="Times New Roman" w:hAnsi="Times New Roman" w:cs="Times New Roman"/>
+        </w:rPr>
+        <w:t xml:space="preserve"> średnia liczba</w:t>
+      </w:r>
+      <w:r>
+        <w:rPr>
+          <w:rFonts w:ascii="Times New Roman" w:hAnsi="Times New Roman" w:cs="Times New Roman"/>
+        </w:rPr>
+        <w:t xml:space="preserve"> zadań na stanowisko obsługi</w:t>
       </w:r>
     </w:p>
     <w:p>
@@ -3125,11 +3217,50 @@
           <w:rFonts w:ascii="Times New Roman" w:hAnsi="Times New Roman" w:cs="Times New Roman"/>
         </w:rPr>
       </w:pPr>
+    </w:p>
+    <w:p>
+      <w:pPr>
+        <w:pStyle w:val="ListParagraph"/>
+        <w:ind w:left="643"/>
+        <w:rPr>
+          <w:rFonts w:ascii="Times New Roman" w:hAnsi="Times New Roman" w:cs="Times New Roman"/>
+        </w:rPr>
+      </w:pPr>
+    </w:p>
+    <w:p>
+      <w:pPr>
+        <w:pStyle w:val="ListParagraph"/>
+        <w:ind w:left="643"/>
+        <w:rPr>
+          <w:rFonts w:ascii="Times New Roman" w:hAnsi="Times New Roman" w:cs="Times New Roman"/>
+        </w:rPr>
+      </w:pPr>
+    </w:p>
+    <w:p>
+      <w:pPr>
+        <w:pStyle w:val="ListParagraph"/>
+        <w:ind w:left="643"/>
+        <w:rPr>
+          <w:rFonts w:ascii="Times New Roman" w:hAnsi="Times New Roman" w:cs="Times New Roman"/>
+        </w:rPr>
+      </w:pPr>
       <w:r>
         <w:rPr>
           <w:rFonts w:ascii="Times New Roman" w:hAnsi="Times New Roman" w:cs="Times New Roman"/>
         </w:rPr>
         <w:t>Ad 4)</w:t>
+      </w:r>
+      <w:r>
+        <w:rPr>
+          <w:rFonts w:ascii="Times New Roman" w:hAnsi="Times New Roman" w:cs="Times New Roman"/>
+        </w:rPr>
+        <w:t xml:space="preserve"> </w:t>
+      </w:r>
+      <w:r>
+        <w:rPr>
+          <w:rFonts w:ascii="Times New Roman" w:hAnsi="Times New Roman" w:cs="Times New Roman"/>
+        </w:rPr>
+        <w:t>średni czas oczekiwania w kolejce</w:t>
       </w:r>
     </w:p>
     <w:p>
@@ -3308,18 +3439,28 @@
     </w:p>
     <w:p>
       <w:pPr>
-        <w:pStyle w:val="ListParagraph"/>
-        <w:ind w:left="643"/>
-        <w:rPr>
-          <w:rFonts w:ascii="Times New Roman" w:hAnsi="Times New Roman" w:cs="Times New Roman"/>
-        </w:rPr>
-      </w:pPr>
-      <w:r>
-        <w:rPr>
-          <w:rFonts w:ascii="Times New Roman" w:hAnsi="Times New Roman" w:cs="Times New Roman"/>
-        </w:rPr>
-        <w:lastRenderedPageBreak/>
+        <w:ind w:left="360" w:firstLine="283"/>
+        <w:rPr>
+          <w:rFonts w:ascii="Times New Roman" w:hAnsi="Times New Roman" w:cs="Times New Roman"/>
+        </w:rPr>
+      </w:pPr>
+      <w:r>
+        <w:rPr>
+          <w:rFonts w:ascii="Times New Roman" w:hAnsi="Times New Roman" w:cs="Times New Roman"/>
+        </w:rPr>
         <w:t>Ad 5)</w:t>
+      </w:r>
+      <w:r>
+        <w:rPr>
+          <w:rFonts w:ascii="Times New Roman" w:hAnsi="Times New Roman" w:cs="Times New Roman"/>
+        </w:rPr>
+        <w:t xml:space="preserve"> </w:t>
+      </w:r>
+      <w:r>
+        <w:rPr>
+          <w:rFonts w:ascii="Times New Roman" w:hAnsi="Times New Roman" w:cs="Times New Roman"/>
+        </w:rPr>
+        <w:t xml:space="preserve">średnia intensywność napływu zadań do węzła obsługi </w:t>
       </w:r>
     </w:p>
     <w:p>
@@ -3396,8 +3537,6 @@
           <w:rFonts w:ascii="Times New Roman" w:hAnsi="Times New Roman" w:cs="Times New Roman"/>
         </w:rPr>
       </w:pPr>
-      <w:bookmarkStart w:id="22" w:name="_GoBack"/>
-      <w:bookmarkEnd w:id="22"/>
     </w:p>
     <w:p>
       <w:pPr>
@@ -3473,7 +3612,19 @@
         <w:t xml:space="preserve"> oczekiwania w kolejce</w:t>
       </w:r>
       <w:r>
-        <w:t>. Prawdopodobieństwo stanów systemu Początkowo rośnie wraz ze wzrostem parametru i, w pewnym momencie jednak osiąga maksymalną wartość i zaczyna maleć.</w:t>
+        <w:t>. Pra</w:t>
+      </w:r>
+      <w:r>
+        <w:t>wdopodobieństwo stanów systemu p</w:t>
+      </w:r>
+      <w:r>
+        <w:t>oczątkowo rośn</w:t>
+      </w:r>
+      <w:r>
+        <w:t>ie wraz ze wzrostem parametru i. W</w:t>
+      </w:r>
+      <w:r>
+        <w:t xml:space="preserve"> pewnym momencie jednak osiąga maksymalną wartość i zaczyna maleć.</w:t>
       </w:r>
     </w:p>
     <w:p>
@@ -3707,7 +3858,7 @@
         <w:rFonts w:hint="default"/>
       </w:rPr>
     </w:lvl>
-    <w:lvl w:ilvl="1" w:tplc="04150019" w:tentative="1">
+    <w:lvl w:ilvl="1" w:tplc="04150019">
       <w:start w:val="1"/>
       <w:numFmt w:val="lowerLetter"/>
       <w:lvlText w:val="%2."/>
@@ -3716,7 +3867,7 @@
         <w:ind w:left="1788" w:hanging="360"/>
       </w:pPr>
     </w:lvl>
-    <w:lvl w:ilvl="2" w:tplc="0415001B" w:tentative="1">
+    <w:lvl w:ilvl="2" w:tplc="0415001B">
       <w:start w:val="1"/>
       <w:numFmt w:val="lowerRoman"/>
       <w:lvlText w:val="%3."/>
@@ -3725,7 +3876,7 @@
         <w:ind w:left="2508" w:hanging="180"/>
       </w:pPr>
     </w:lvl>
-    <w:lvl w:ilvl="3" w:tplc="0415000F" w:tentative="1">
+    <w:lvl w:ilvl="3" w:tplc="0415000F">
       <w:start w:val="1"/>
       <w:numFmt w:val="decimal"/>
       <w:lvlText w:val="%4."/>
@@ -3734,7 +3885,7 @@
         <w:ind w:left="3228" w:hanging="360"/>
       </w:pPr>
     </w:lvl>
-    <w:lvl w:ilvl="4" w:tplc="04150019" w:tentative="1">
+    <w:lvl w:ilvl="4" w:tplc="04150019">
       <w:start w:val="1"/>
       <w:numFmt w:val="lowerLetter"/>
       <w:lvlText w:val="%5."/>
@@ -3743,7 +3894,7 @@
         <w:ind w:left="3948" w:hanging="360"/>
       </w:pPr>
     </w:lvl>
-    <w:lvl w:ilvl="5" w:tplc="0415001B" w:tentative="1">
+    <w:lvl w:ilvl="5" w:tplc="0415001B">
       <w:start w:val="1"/>
       <w:numFmt w:val="lowerRoman"/>
       <w:lvlText w:val="%6."/>
